--- a/Lab5/report.docx
+++ b/Lab5/report.docx
@@ -174,7 +174,7 @@
           <v:shape id="_x0000_i1025" type="#_x0000_t75" style="width:134pt;height:33.8pt" o:ole="">
             <v:imagedata r:id="rId7" o:title=""/>
           </v:shape>
-          <o:OLEObject Type="Embed" ProgID="Equation.DSMT4" ShapeID="_x0000_i1025" DrawAspect="Content" ObjectID="_1541182022" r:id="rId8"/>
+          <o:OLEObject Type="Embed" ProgID="Equation.DSMT4" ShapeID="_x0000_i1025" DrawAspect="Content" ObjectID="_1541270391" r:id="rId8"/>
         </w:object>
       </w:r>
       <w:r>
@@ -206,7 +206,7 @@
           <v:shape id="_x0000_i1026" type="#_x0000_t75" style="width:11.9pt;height:18.15pt" o:ole="">
             <v:imagedata r:id="rId9" o:title=""/>
           </v:shape>
-          <o:OLEObject Type="Embed" ProgID="Equation.DSMT4" ShapeID="_x0000_i1026" DrawAspect="Content" ObjectID="_1541182023" r:id="rId10"/>
+          <o:OLEObject Type="Embed" ProgID="Equation.DSMT4" ShapeID="_x0000_i1026" DrawAspect="Content" ObjectID="_1541270392" r:id="rId10"/>
         </w:object>
       </w:r>
       <w:r>
@@ -223,7 +223,7 @@
           <v:shape id="_x0000_i1027" type="#_x0000_t75" style="width:13.15pt;height:13.15pt" o:ole="">
             <v:imagedata r:id="rId11" o:title=""/>
           </v:shape>
-          <o:OLEObject Type="Embed" ProgID="Equation.DSMT4" ShapeID="_x0000_i1027" DrawAspect="Content" ObjectID="_1541182024" r:id="rId12"/>
+          <o:OLEObject Type="Embed" ProgID="Equation.DSMT4" ShapeID="_x0000_i1027" DrawAspect="Content" ObjectID="_1541270393" r:id="rId12"/>
         </w:object>
       </w:r>
       <w:r>
@@ -237,10 +237,10 @@
           <w:position w:val="-6"/>
         </w:rPr>
         <w:object w:dxaOrig="139" w:dyaOrig="260">
-          <v:shape id="_x0000_i1030" type="#_x0000_t75" style="width:6.9pt;height:13.15pt" o:ole="">
+          <v:shape id="_x0000_i1028" type="#_x0000_t75" style="width:6.9pt;height:13.15pt" o:ole="">
             <v:imagedata r:id="rId13" o:title=""/>
           </v:shape>
-          <o:OLEObject Type="Embed" ProgID="Equation.DSMT4" ShapeID="_x0000_i1030" DrawAspect="Content" ObjectID="_1541182025" r:id="rId14"/>
+          <o:OLEObject Type="Embed" ProgID="Equation.DSMT4" ShapeID="_x0000_i1028" DrawAspect="Content" ObjectID="_1541270394" r:id="rId14"/>
         </w:object>
       </w:r>
       <w:r>
@@ -314,10 +314,10 @@
           <w:position w:val="-12"/>
         </w:rPr>
         <w:object w:dxaOrig="3260" w:dyaOrig="360">
-          <v:shape id="_x0000_i1031" type="#_x0000_t75" style="width:162.8pt;height:18.15pt" o:ole="">
+          <v:shape id="_x0000_i1029" type="#_x0000_t75" style="width:162.8pt;height:18.15pt" o:ole="">
             <v:imagedata r:id="rId15" o:title=""/>
           </v:shape>
-          <o:OLEObject Type="Embed" ProgID="Equation.DSMT4" ShapeID="_x0000_i1031" DrawAspect="Content" ObjectID="_1541182026" r:id="rId16"/>
+          <o:OLEObject Type="Embed" ProgID="Equation.DSMT4" ShapeID="_x0000_i1029" DrawAspect="Content" ObjectID="_1541270395" r:id="rId16"/>
         </w:object>
       </w:r>
       <w:r>
@@ -377,10 +377,10 @@
           <w:position w:val="-12"/>
         </w:rPr>
         <w:object w:dxaOrig="1260" w:dyaOrig="360">
-          <v:shape id="_x0000_i1032" type="#_x0000_t75" style="width:63.25pt;height:18.15pt" o:ole="">
+          <v:shape id="_x0000_i1030" type="#_x0000_t75" style="width:63.25pt;height:18.15pt" o:ole="">
             <v:imagedata r:id="rId17" o:title=""/>
           </v:shape>
-          <o:OLEObject Type="Embed" ProgID="Equation.DSMT4" ShapeID="_x0000_i1032" DrawAspect="Content" ObjectID="_1541182027" r:id="rId18"/>
+          <o:OLEObject Type="Embed" ProgID="Equation.DSMT4" ShapeID="_x0000_i1030" DrawAspect="Content" ObjectID="_1541270396" r:id="rId18"/>
         </w:object>
       </w:r>
     </w:p>
@@ -411,10 +411,10 @@
           <w:position w:val="-12"/>
         </w:rPr>
         <w:object w:dxaOrig="1320" w:dyaOrig="360">
-          <v:shape id="_x0000_i1033" type="#_x0000_t75" style="width:65.75pt;height:18.15pt" o:ole="">
+          <v:shape id="_x0000_i1031" type="#_x0000_t75" style="width:65.75pt;height:18.15pt" o:ole="">
             <v:imagedata r:id="rId19" o:title=""/>
           </v:shape>
-          <o:OLEObject Type="Embed" ProgID="Equation.DSMT4" ShapeID="_x0000_i1033" DrawAspect="Content" ObjectID="_1541182028" r:id="rId20"/>
+          <o:OLEObject Type="Embed" ProgID="Equation.DSMT4" ShapeID="_x0000_i1031" DrawAspect="Content" ObjectID="_1541270397" r:id="rId20"/>
         </w:object>
       </w:r>
     </w:p>
@@ -432,10 +432,10 @@
           <w:position w:val="-14"/>
         </w:rPr>
         <w:object w:dxaOrig="1620" w:dyaOrig="380">
-          <v:shape id="_x0000_i1034" type="#_x0000_t75" style="width:80.75pt;height:18.8pt" o:ole="">
+          <v:shape id="_x0000_i1032" type="#_x0000_t75" style="width:80.75pt;height:18.8pt" o:ole="">
             <v:imagedata r:id="rId21" o:title=""/>
           </v:shape>
-          <o:OLEObject Type="Embed" ProgID="Equation.DSMT4" ShapeID="_x0000_i1034" DrawAspect="Content" ObjectID="_1541182029" r:id="rId22"/>
+          <o:OLEObject Type="Embed" ProgID="Equation.DSMT4" ShapeID="_x0000_i1032" DrawAspect="Content" ObjectID="_1541270398" r:id="rId22"/>
         </w:object>
       </w:r>
     </w:p>
@@ -456,10 +456,10 @@
           <w:position w:val="-12"/>
         </w:rPr>
         <w:object w:dxaOrig="800" w:dyaOrig="360">
-          <v:shape id="_x0000_i1035" type="#_x0000_t75" style="width:40.05pt;height:18.15pt" o:ole="">
+          <v:shape id="_x0000_i1033" type="#_x0000_t75" style="width:40.05pt;height:18.15pt" o:ole="">
             <v:imagedata r:id="rId23" o:title=""/>
           </v:shape>
-          <o:OLEObject Type="Embed" ProgID="Equation.DSMT4" ShapeID="_x0000_i1035" DrawAspect="Content" ObjectID="_1541182030" r:id="rId24"/>
+          <o:OLEObject Type="Embed" ProgID="Equation.DSMT4" ShapeID="_x0000_i1033" DrawAspect="Content" ObjectID="_1541270399" r:id="rId24"/>
         </w:object>
       </w:r>
       <w:r>
@@ -480,10 +480,10 @@
           <w:position w:val="-30"/>
         </w:rPr>
         <w:object w:dxaOrig="1579" w:dyaOrig="680">
-          <v:shape id="_x0000_i1036" type="#_x0000_t75" style="width:78.9pt;height:33.8pt" o:ole="">
+          <v:shape id="_x0000_i1034" type="#_x0000_t75" style="width:78.9pt;height:33.8pt" o:ole="">
             <v:imagedata r:id="rId25" o:title=""/>
           </v:shape>
-          <o:OLEObject Type="Embed" ProgID="Equation.DSMT4" ShapeID="_x0000_i1036" DrawAspect="Content" ObjectID="_1541182031" r:id="rId26"/>
+          <o:OLEObject Type="Embed" ProgID="Equation.DSMT4" ShapeID="_x0000_i1034" DrawAspect="Content" ObjectID="_1541270400" r:id="rId26"/>
         </w:object>
       </w:r>
     </w:p>
@@ -501,10 +501,10 @@
           <w:position w:val="-30"/>
         </w:rPr>
         <w:object w:dxaOrig="3340" w:dyaOrig="680">
-          <v:shape id="_x0000_i1037" type="#_x0000_t75" style="width:167.15pt;height:33.8pt" o:ole="">
+          <v:shape id="_x0000_i1035" type="#_x0000_t75" style="width:167.15pt;height:33.8pt" o:ole="">
             <v:imagedata r:id="rId27" o:title=""/>
           </v:shape>
-          <o:OLEObject Type="Embed" ProgID="Equation.DSMT4" ShapeID="_x0000_i1037" DrawAspect="Content" ObjectID="_1541182032" r:id="rId28"/>
+          <o:OLEObject Type="Embed" ProgID="Equation.DSMT4" ShapeID="_x0000_i1035" DrawAspect="Content" ObjectID="_1541270401" r:id="rId28"/>
         </w:object>
       </w:r>
       <w:r>
@@ -521,10 +521,10 @@
           <w:position w:val="-12"/>
         </w:rPr>
         <w:object w:dxaOrig="279" w:dyaOrig="360">
-          <v:shape id="_x0000_i1039" type="#_x0000_t75" style="width:13.75pt;height:18.15pt" o:ole="">
+          <v:shape id="_x0000_i1036" type="#_x0000_t75" style="width:13.75pt;height:18.15pt" o:ole="">
             <v:imagedata r:id="rId29" o:title=""/>
           </v:shape>
-          <o:OLEObject Type="Embed" ProgID="Equation.DSMT4" ShapeID="_x0000_i1039" DrawAspect="Content" ObjectID="_1541182033" r:id="rId30"/>
+          <o:OLEObject Type="Embed" ProgID="Equation.DSMT4" ShapeID="_x0000_i1036" DrawAspect="Content" ObjectID="_1541270402" r:id="rId30"/>
         </w:object>
       </w:r>
       <w:r>
@@ -538,10 +538,10 @@
           <w:position w:val="-28"/>
         </w:rPr>
         <w:object w:dxaOrig="1200" w:dyaOrig="680">
-          <v:shape id="_x0000_i1040" type="#_x0000_t75" style="width:60.1pt;height:33.8pt" o:ole="">
+          <v:shape id="_x0000_i1037" type="#_x0000_t75" style="width:60.1pt;height:33.8pt" o:ole="">
             <v:imagedata r:id="rId31" o:title=""/>
           </v:shape>
-          <o:OLEObject Type="Embed" ProgID="Equation.DSMT4" ShapeID="_x0000_i1040" DrawAspect="Content" ObjectID="_1541182034" r:id="rId32"/>
+          <o:OLEObject Type="Embed" ProgID="Equation.DSMT4" ShapeID="_x0000_i1037" DrawAspect="Content" ObjectID="_1541270403" r:id="rId32"/>
         </w:object>
       </w:r>
       <w:r>
@@ -588,7 +588,7 @@
           <v:shape id="_x0000_i1038" type="#_x0000_t75" style="width:125.85pt;height:23.15pt" o:ole="">
             <v:imagedata r:id="rId33" o:title=""/>
           </v:shape>
-          <o:OLEObject Type="Embed" ProgID="Equation.DSMT4" ShapeID="_x0000_i1038" DrawAspect="Content" ObjectID="_1541182035" r:id="rId34"/>
+          <o:OLEObject Type="Embed" ProgID="Equation.DSMT4" ShapeID="_x0000_i1038" DrawAspect="Content" ObjectID="_1541270404" r:id="rId34"/>
         </w:object>
       </w:r>
     </w:p>
@@ -739,9 +739,6 @@
           <w:numId w:val="3"/>
         </w:numPr>
         <w:ind w:firstLineChars="0"/>
-        <w:rPr>
-          <w:rFonts w:hint="eastAsia"/>
-        </w:rPr>
       </w:pPr>
       <w:r>
         <w:t>A</w:t>
@@ -789,6 +786,159 @@
         <w:lastRenderedPageBreak/>
         <w:t>分类器组成。</w:t>
       </w:r>
+    </w:p>
+    <w:p/>
+    <w:p/>
+    <w:tbl>
+      <w:tblPr>
+        <w:tblStyle w:val="a9"/>
+        <w:tblW w:w="7989" w:type="dxa"/>
+        <w:tblInd w:w="780" w:type="dxa"/>
+        <w:tblLook w:val="04A0" w:firstRow="1" w:lastRow="0" w:firstColumn="1" w:lastColumn="0" w:noHBand="0" w:noVBand="1"/>
+      </w:tblPr>
+      <w:tblGrid>
+        <w:gridCol w:w="2604"/>
+        <w:gridCol w:w="2780"/>
+        <w:gridCol w:w="2605"/>
+      </w:tblGrid>
+      <w:tr>
+        <w:trPr>
+          <w:trHeight w:val="625"/>
+        </w:trPr>
+        <w:tc>
+          <w:tcPr>
+            <w:tcW w:w="2604" w:type="dxa"/>
+          </w:tcPr>
+          <w:p>
+            <w:pPr>
+              <w:rPr>
+                <w:rFonts w:hint="eastAsia"/>
+              </w:rPr>
+            </w:pPr>
+            <w:r>
+              <w:rPr>
+                <w:rFonts w:hint="eastAsia"/>
+              </w:rPr>
+              <w:t>平均值（标准偏差）</w:t>
+            </w:r>
+          </w:p>
+        </w:tc>
+        <w:tc>
+          <w:tcPr>
+            <w:tcW w:w="2780" w:type="dxa"/>
+          </w:tcPr>
+          <w:p>
+            <w:pPr>
+              <w:rPr>
+                <w:rFonts w:hint="eastAsia"/>
+              </w:rPr>
+            </w:pPr>
+            <w:r>
+              <w:rPr>
+                <w:rFonts w:hint="eastAsia"/>
+              </w:rPr>
+              <w:t>数据集</w:t>
+            </w:r>
+            <w:r>
+              <w:rPr>
+                <w:rFonts w:hint="eastAsia"/>
+              </w:rPr>
+              <w:t>1</w:t>
+            </w:r>
+          </w:p>
+        </w:tc>
+        <w:tc>
+          <w:tcPr>
+            <w:tcW w:w="2605" w:type="dxa"/>
+          </w:tcPr>
+          <w:p>
+            <w:pPr>
+              <w:rPr>
+                <w:rFonts w:hint="eastAsia"/>
+              </w:rPr>
+            </w:pPr>
+            <w:r>
+              <w:rPr>
+                <w:rFonts w:hint="eastAsia"/>
+              </w:rPr>
+              <w:t>数据集</w:t>
+            </w:r>
+            <w:r>
+              <w:rPr>
+                <w:rFonts w:hint="eastAsia"/>
+              </w:rPr>
+              <w:t>2</w:t>
+            </w:r>
+          </w:p>
+        </w:tc>
+      </w:tr>
+      <w:tr>
+        <w:trPr>
+          <w:trHeight w:val="601"/>
+        </w:trPr>
+        <w:tc>
+          <w:tcPr>
+            <w:tcW w:w="2604" w:type="dxa"/>
+          </w:tcPr>
+          <w:p>
+            <w:pPr>
+              <w:rPr>
+                <w:rFonts w:hint="eastAsia"/>
+              </w:rPr>
+            </w:pPr>
+            <w:r>
+              <w:t>Bayes-adaboost</w:t>
+            </w:r>
+          </w:p>
+        </w:tc>
+        <w:tc>
+          <w:tcPr>
+            <w:tcW w:w="2780" w:type="dxa"/>
+          </w:tcPr>
+          <w:p>
+            <w:pPr>
+              <w:rPr>
+                <w:rFonts w:hint="eastAsia"/>
+              </w:rPr>
+            </w:pPr>
+            <w:r>
+              <w:rPr>
+                <w:rFonts w:hint="eastAsia"/>
+              </w:rPr>
+              <w:t>65.93%(</w:t>
+            </w:r>
+            <w:r>
+              <w:t>0.0796</w:t>
+            </w:r>
+            <w:r>
+              <w:rPr>
+                <w:rFonts w:hint="eastAsia"/>
+              </w:rPr>
+              <w:t>)</w:t>
+            </w:r>
+          </w:p>
+        </w:tc>
+        <w:tc>
+          <w:tcPr>
+            <w:tcW w:w="2605" w:type="dxa"/>
+          </w:tcPr>
+          <w:p>
+            <w:pPr>
+              <w:rPr>
+                <w:rFonts w:hint="eastAsia"/>
+              </w:rPr>
+            </w:pPr>
+          </w:p>
+        </w:tc>
+      </w:tr>
+    </w:tbl>
+    <w:p>
+      <w:pPr>
+        <w:ind w:left="780"/>
+        <w:rPr>
+          <w:rFonts w:hint="eastAsia"/>
+        </w:rPr>
+      </w:pPr>
       <w:bookmarkStart w:id="0" w:name="_GoBack"/>
       <w:bookmarkEnd w:id="0"/>
     </w:p>
@@ -1629,6 +1779,22 @@
       <w:ind w:firstLineChars="200" w:firstLine="420"/>
     </w:pPr>
   </w:style>
+  <w:style w:type="table" w:styleId="a9">
+    <w:name w:val="Table Grid"/>
+    <w:basedOn w:val="a1"/>
+    <w:uiPriority w:val="39"/>
+    <w:rsid w:val="00945CDC"/>
+    <w:tblPr>
+      <w:tblBorders>
+        <w:top w:val="single" w:sz="4" w:space="0" w:color="auto"/>
+        <w:left w:val="single" w:sz="4" w:space="0" w:color="auto"/>
+        <w:bottom w:val="single" w:sz="4" w:space="0" w:color="auto"/>
+        <w:right w:val="single" w:sz="4" w:space="0" w:color="auto"/>
+        <w:insideH w:val="single" w:sz="4" w:space="0" w:color="auto"/>
+        <w:insideV w:val="single" w:sz="4" w:space="0" w:color="auto"/>
+      </w:tblBorders>
+    </w:tblPr>
+  </w:style>
 </w:styles>
 </file>
 

--- a/Lab5/report.docx
+++ b/Lab5/report.docx
@@ -174,7 +174,7 @@
           <v:shape id="_x0000_i1025" type="#_x0000_t75" style="width:134pt;height:33.8pt" o:ole="">
             <v:imagedata r:id="rId7" o:title=""/>
           </v:shape>
-          <o:OLEObject Type="Embed" ProgID="Equation.DSMT4" ShapeID="_x0000_i1025" DrawAspect="Content" ObjectID="_1541270391" r:id="rId8"/>
+          <o:OLEObject Type="Embed" ProgID="Equation.DSMT4" ShapeID="_x0000_i1025" DrawAspect="Content" ObjectID="_1541429874" r:id="rId8"/>
         </w:object>
       </w:r>
       <w:r>
@@ -206,7 +206,7 @@
           <v:shape id="_x0000_i1026" type="#_x0000_t75" style="width:11.9pt;height:18.15pt" o:ole="">
             <v:imagedata r:id="rId9" o:title=""/>
           </v:shape>
-          <o:OLEObject Type="Embed" ProgID="Equation.DSMT4" ShapeID="_x0000_i1026" DrawAspect="Content" ObjectID="_1541270392" r:id="rId10"/>
+          <o:OLEObject Type="Embed" ProgID="Equation.DSMT4" ShapeID="_x0000_i1026" DrawAspect="Content" ObjectID="_1541429875" r:id="rId10"/>
         </w:object>
       </w:r>
       <w:r>
@@ -223,7 +223,7 @@
           <v:shape id="_x0000_i1027" type="#_x0000_t75" style="width:13.15pt;height:13.15pt" o:ole="">
             <v:imagedata r:id="rId11" o:title=""/>
           </v:shape>
-          <o:OLEObject Type="Embed" ProgID="Equation.DSMT4" ShapeID="_x0000_i1027" DrawAspect="Content" ObjectID="_1541270393" r:id="rId12"/>
+          <o:OLEObject Type="Embed" ProgID="Equation.DSMT4" ShapeID="_x0000_i1027" DrawAspect="Content" ObjectID="_1541429876" r:id="rId12"/>
         </w:object>
       </w:r>
       <w:r>
@@ -240,7 +240,7 @@
           <v:shape id="_x0000_i1028" type="#_x0000_t75" style="width:6.9pt;height:13.15pt" o:ole="">
             <v:imagedata r:id="rId13" o:title=""/>
           </v:shape>
-          <o:OLEObject Type="Embed" ProgID="Equation.DSMT4" ShapeID="_x0000_i1028" DrawAspect="Content" ObjectID="_1541270394" r:id="rId14"/>
+          <o:OLEObject Type="Embed" ProgID="Equation.DSMT4" ShapeID="_x0000_i1028" DrawAspect="Content" ObjectID="_1541429877" r:id="rId14"/>
         </w:object>
       </w:r>
       <w:r>
@@ -317,7 +317,7 @@
           <v:shape id="_x0000_i1029" type="#_x0000_t75" style="width:162.8pt;height:18.15pt" o:ole="">
             <v:imagedata r:id="rId15" o:title=""/>
           </v:shape>
-          <o:OLEObject Type="Embed" ProgID="Equation.DSMT4" ShapeID="_x0000_i1029" DrawAspect="Content" ObjectID="_1541270395" r:id="rId16"/>
+          <o:OLEObject Type="Embed" ProgID="Equation.DSMT4" ShapeID="_x0000_i1029" DrawAspect="Content" ObjectID="_1541429878" r:id="rId16"/>
         </w:object>
       </w:r>
       <w:r>
@@ -380,7 +380,7 @@
           <v:shape id="_x0000_i1030" type="#_x0000_t75" style="width:63.25pt;height:18.15pt" o:ole="">
             <v:imagedata r:id="rId17" o:title=""/>
           </v:shape>
-          <o:OLEObject Type="Embed" ProgID="Equation.DSMT4" ShapeID="_x0000_i1030" DrawAspect="Content" ObjectID="_1541270396" r:id="rId18"/>
+          <o:OLEObject Type="Embed" ProgID="Equation.DSMT4" ShapeID="_x0000_i1030" DrawAspect="Content" ObjectID="_1541429879" r:id="rId18"/>
         </w:object>
       </w:r>
     </w:p>
@@ -414,7 +414,7 @@
           <v:shape id="_x0000_i1031" type="#_x0000_t75" style="width:65.75pt;height:18.15pt" o:ole="">
             <v:imagedata r:id="rId19" o:title=""/>
           </v:shape>
-          <o:OLEObject Type="Embed" ProgID="Equation.DSMT4" ShapeID="_x0000_i1031" DrawAspect="Content" ObjectID="_1541270397" r:id="rId20"/>
+          <o:OLEObject Type="Embed" ProgID="Equation.DSMT4" ShapeID="_x0000_i1031" DrawAspect="Content" ObjectID="_1541429880" r:id="rId20"/>
         </w:object>
       </w:r>
     </w:p>
@@ -435,7 +435,7 @@
           <v:shape id="_x0000_i1032" type="#_x0000_t75" style="width:80.75pt;height:18.8pt" o:ole="">
             <v:imagedata r:id="rId21" o:title=""/>
           </v:shape>
-          <o:OLEObject Type="Embed" ProgID="Equation.DSMT4" ShapeID="_x0000_i1032" DrawAspect="Content" ObjectID="_1541270398" r:id="rId22"/>
+          <o:OLEObject Type="Embed" ProgID="Equation.DSMT4" ShapeID="_x0000_i1032" DrawAspect="Content" ObjectID="_1541429881" r:id="rId22"/>
         </w:object>
       </w:r>
     </w:p>
@@ -459,7 +459,7 @@
           <v:shape id="_x0000_i1033" type="#_x0000_t75" style="width:40.05pt;height:18.15pt" o:ole="">
             <v:imagedata r:id="rId23" o:title=""/>
           </v:shape>
-          <o:OLEObject Type="Embed" ProgID="Equation.DSMT4" ShapeID="_x0000_i1033" DrawAspect="Content" ObjectID="_1541270399" r:id="rId24"/>
+          <o:OLEObject Type="Embed" ProgID="Equation.DSMT4" ShapeID="_x0000_i1033" DrawAspect="Content" ObjectID="_1541429882" r:id="rId24"/>
         </w:object>
       </w:r>
       <w:r>
@@ -483,7 +483,7 @@
           <v:shape id="_x0000_i1034" type="#_x0000_t75" style="width:78.9pt;height:33.8pt" o:ole="">
             <v:imagedata r:id="rId25" o:title=""/>
           </v:shape>
-          <o:OLEObject Type="Embed" ProgID="Equation.DSMT4" ShapeID="_x0000_i1034" DrawAspect="Content" ObjectID="_1541270400" r:id="rId26"/>
+          <o:OLEObject Type="Embed" ProgID="Equation.DSMT4" ShapeID="_x0000_i1034" DrawAspect="Content" ObjectID="_1541429883" r:id="rId26"/>
         </w:object>
       </w:r>
     </w:p>
@@ -504,7 +504,7 @@
           <v:shape id="_x0000_i1035" type="#_x0000_t75" style="width:167.15pt;height:33.8pt" o:ole="">
             <v:imagedata r:id="rId27" o:title=""/>
           </v:shape>
-          <o:OLEObject Type="Embed" ProgID="Equation.DSMT4" ShapeID="_x0000_i1035" DrawAspect="Content" ObjectID="_1541270401" r:id="rId28"/>
+          <o:OLEObject Type="Embed" ProgID="Equation.DSMT4" ShapeID="_x0000_i1035" DrawAspect="Content" ObjectID="_1541429884" r:id="rId28"/>
         </w:object>
       </w:r>
       <w:r>
@@ -524,7 +524,7 @@
           <v:shape id="_x0000_i1036" type="#_x0000_t75" style="width:13.75pt;height:18.15pt" o:ole="">
             <v:imagedata r:id="rId29" o:title=""/>
           </v:shape>
-          <o:OLEObject Type="Embed" ProgID="Equation.DSMT4" ShapeID="_x0000_i1036" DrawAspect="Content" ObjectID="_1541270402" r:id="rId30"/>
+          <o:OLEObject Type="Embed" ProgID="Equation.DSMT4" ShapeID="_x0000_i1036" DrawAspect="Content" ObjectID="_1541429885" r:id="rId30"/>
         </w:object>
       </w:r>
       <w:r>
@@ -541,7 +541,7 @@
           <v:shape id="_x0000_i1037" type="#_x0000_t75" style="width:60.1pt;height:33.8pt" o:ole="">
             <v:imagedata r:id="rId31" o:title=""/>
           </v:shape>
-          <o:OLEObject Type="Embed" ProgID="Equation.DSMT4" ShapeID="_x0000_i1037" DrawAspect="Content" ObjectID="_1541270403" r:id="rId32"/>
+          <o:OLEObject Type="Embed" ProgID="Equation.DSMT4" ShapeID="_x0000_i1037" DrawAspect="Content" ObjectID="_1541429886" r:id="rId32"/>
         </w:object>
       </w:r>
       <w:r>
@@ -588,7 +588,7 @@
           <v:shape id="_x0000_i1038" type="#_x0000_t75" style="width:125.85pt;height:23.15pt" o:ole="">
             <v:imagedata r:id="rId33" o:title=""/>
           </v:shape>
-          <o:OLEObject Type="Embed" ProgID="Equation.DSMT4" ShapeID="_x0000_i1038" DrawAspect="Content" ObjectID="_1541270404" r:id="rId34"/>
+          <o:OLEObject Type="Embed" ProgID="Equation.DSMT4" ShapeID="_x0000_i1038" DrawAspect="Content" ObjectID="_1541429887" r:id="rId34"/>
         </w:object>
       </w:r>
     </w:p>
@@ -694,7 +694,37 @@
         <w:rPr>
           <w:rFonts w:hint="eastAsia"/>
         </w:rPr>
-        <w:t>个数据；</w:t>
+        <w:t>个</w:t>
+      </w:r>
+      <w:r>
+        <w:rPr>
+          <w:rFonts w:hint="eastAsia"/>
+        </w:rPr>
+        <w:t>数据，</w:t>
+      </w:r>
+      <w:r>
+        <w:rPr>
+          <w:rFonts w:hint="eastAsia"/>
+        </w:rPr>
+        <w:t>dataset2</w:t>
+      </w:r>
+      <w:r>
+        <w:rPr>
+          <w:rFonts w:hint="eastAsia"/>
+        </w:rPr>
+        <w:t>每组</w:t>
+      </w:r>
+      <w:r>
+        <w:rPr>
+          <w:rFonts w:hint="eastAsia"/>
+        </w:rPr>
+        <w:t>100</w:t>
+      </w:r>
+      <w:r>
+        <w:rPr>
+          <w:rFonts w:hint="eastAsia"/>
+        </w:rPr>
+        <w:t>个；</w:t>
       </w:r>
     </w:p>
     <w:p>
@@ -710,13 +740,13 @@
         <w:rPr>
           <w:rFonts w:hint="eastAsia"/>
         </w:rPr>
-        <w:t>对于离散型的特征，直接根据特征取值建立分支即可，而对于数值型的，则根据区间进行分支的建立，即</w:t>
-      </w:r>
-      <w:r>
-        <w:rPr>
-          <w:rFonts w:hint="eastAsia"/>
-        </w:rPr>
-        <w:t>在最大值和最小值的范围内，等值分为</w:t>
+        <w:t>对于</w:t>
+      </w:r>
+      <w:r>
+        <w:rPr>
+          <w:rFonts w:hint="eastAsia"/>
+        </w:rPr>
+        <w:t>离散型的特征，直接根据特征取值建立分支即可，而对于数值型的，则预先进行处理，按最小到最大分为</w:t>
       </w:r>
       <w:r>
         <w:rPr>
@@ -728,8 +758,10 @@
         <w:rPr>
           <w:rFonts w:hint="eastAsia"/>
         </w:rPr>
-        <w:t>个区间</w:t>
-      </w:r>
+        <w:t>个等级，然后用等级去代替原来的数值型的数据，这样就将数值型的转为离散型的了；</w:t>
+      </w:r>
+      <w:bookmarkStart w:id="0" w:name="_GoBack"/>
+      <w:bookmarkEnd w:id="0"/>
     </w:p>
     <w:p>
       <w:pPr>
@@ -741,6 +773,7 @@
         <w:ind w:firstLineChars="0"/>
       </w:pPr>
       <w:r>
+        <w:lastRenderedPageBreak/>
         <w:t>A</w:t>
       </w:r>
       <w:r>
@@ -777,14 +810,7 @@
         <w:rPr>
           <w:rFonts w:hint="eastAsia"/>
         </w:rPr>
-        <w:t>个弱的朴素贝叶斯</w:t>
-      </w:r>
-      <w:r>
-        <w:rPr>
-          <w:rFonts w:hint="eastAsia"/>
-        </w:rPr>
-        <w:lastRenderedPageBreak/>
-        <w:t>分类器组成。</w:t>
+        <w:t>个弱的朴素贝叶斯分类器组成。</w:t>
       </w:r>
     </w:p>
     <w:p/>
@@ -810,11 +836,6 @@
             <w:tcW w:w="2604" w:type="dxa"/>
           </w:tcPr>
           <w:p>
-            <w:pPr>
-              <w:rPr>
-                <w:rFonts w:hint="eastAsia"/>
-              </w:rPr>
-            </w:pPr>
             <w:r>
               <w:rPr>
                 <w:rFonts w:hint="eastAsia"/>
@@ -828,11 +849,6 @@
             <w:tcW w:w="2780" w:type="dxa"/>
           </w:tcPr>
           <w:p>
-            <w:pPr>
-              <w:rPr>
-                <w:rFonts w:hint="eastAsia"/>
-              </w:rPr>
-            </w:pPr>
             <w:r>
               <w:rPr>
                 <w:rFonts w:hint="eastAsia"/>
@@ -852,11 +868,6 @@
             <w:tcW w:w="2605" w:type="dxa"/>
           </w:tcPr>
           <w:p>
-            <w:pPr>
-              <w:rPr>
-                <w:rFonts w:hint="eastAsia"/>
-              </w:rPr>
-            </w:pPr>
             <w:r>
               <w:rPr>
                 <w:rFonts w:hint="eastAsia"/>
@@ -881,11 +892,6 @@
             <w:tcW w:w="2604" w:type="dxa"/>
           </w:tcPr>
           <w:p>
-            <w:pPr>
-              <w:rPr>
-                <w:rFonts w:hint="eastAsia"/>
-              </w:rPr>
-            </w:pPr>
             <w:r>
               <w:t>Bayes-adaboost</w:t>
             </w:r>
@@ -896,11 +902,6 @@
             <w:tcW w:w="2780" w:type="dxa"/>
           </w:tcPr>
           <w:p>
-            <w:pPr>
-              <w:rPr>
-                <w:rFonts w:hint="eastAsia"/>
-              </w:rPr>
-            </w:pPr>
             <w:r>
               <w:rPr>
                 <w:rFonts w:hint="eastAsia"/>
@@ -923,11 +924,30 @@
             <w:tcW w:w="2605" w:type="dxa"/>
           </w:tcPr>
           <w:p>
-            <w:pPr>
+            <w:r>
               <w:rPr>
                 <w:rFonts w:hint="eastAsia"/>
               </w:rPr>
-            </w:pPr>
+              <w:t>70%</w:t>
+            </w:r>
+            <w:r>
+              <w:rPr>
+                <w:rFonts w:hint="eastAsia"/>
+              </w:rPr>
+              <w:t>（</w:t>
+            </w:r>
+            <w:r>
+              <w:rPr>
+                <w:rFonts w:hint="eastAsia"/>
+              </w:rPr>
+              <w:t>0.0490</w:t>
+            </w:r>
+            <w:r>
+              <w:rPr>
+                <w:rFonts w:hint="eastAsia"/>
+              </w:rPr>
+              <w:t>）</w:t>
+            </w:r>
           </w:p>
         </w:tc>
       </w:tr>
@@ -935,12 +955,7 @@
     <w:p>
       <w:pPr>
         <w:ind w:left="780"/>
-        <w:rPr>
-          <w:rFonts w:hint="eastAsia"/>
-        </w:rPr>
-      </w:pPr>
-      <w:bookmarkStart w:id="0" w:name="_GoBack"/>
-      <w:bookmarkEnd w:id="0"/>
+      </w:pPr>
     </w:p>
     <w:sectPr>
       <w:pgSz w:w="11906" w:h="16838"/>
